--- a/teszteloidokumentacio_lethalomen.docx
+++ b/teszteloidokumentacio_lethalomen.docx
@@ -52,72 +52,102 @@
         <w:rPr>
           <w:rFonts w:ascii="Arial" w:hAnsi="Arial" w:cs="Arial"/>
         </w:rPr>
-        <w:t>1</w:t>
-      </w:r>
-    </w:p>
-    <w:p>
-      <w:pPr>
-        <w:rPr>
-          <w:rFonts w:ascii="Arial" w:hAnsi="Arial" w:cs="Arial"/>
-        </w:rPr>
-      </w:pPr>
-      <w:r>
-        <w:rPr>
-          <w:rFonts w:ascii="Arial" w:hAnsi="Arial" w:cs="Arial"/>
-        </w:rPr>
-        <w:t>Tesztelési esetek……………………………………………………………………………………...1</w:t>
-      </w:r>
-    </w:p>
-    <w:p>
-      <w:pPr>
-        <w:rPr>
-          <w:rFonts w:ascii="Arial" w:hAnsi="Arial" w:cs="Arial"/>
-        </w:rPr>
-      </w:pPr>
-      <w:r>
-        <w:rPr>
-          <w:rFonts w:ascii="Arial" w:hAnsi="Arial" w:cs="Arial"/>
-        </w:rPr>
-        <w:t>Hibajelentések…………………………………………………………………………………………1</w:t>
-      </w:r>
-    </w:p>
-    <w:p>
-      <w:pPr>
-        <w:rPr>
-          <w:rFonts w:ascii="Arial" w:hAnsi="Arial" w:cs="Arial"/>
-        </w:rPr>
-      </w:pPr>
-      <w:r>
-        <w:rPr>
-          <w:rFonts w:ascii="Arial" w:hAnsi="Arial" w:cs="Arial"/>
-        </w:rPr>
-        <w:t>Tesztelési eredmények……………………………………………………………………………….2</w:t>
-      </w:r>
-    </w:p>
-    <w:p>
-      <w:pPr>
-        <w:rPr>
-          <w:rFonts w:ascii="Arial" w:hAnsi="Arial" w:cs="Arial"/>
-        </w:rPr>
-      </w:pPr>
-      <w:r>
-        <w:rPr>
-          <w:rFonts w:ascii="Arial" w:hAnsi="Arial" w:cs="Arial"/>
-        </w:rPr>
-        <w:t>Környezet leírása……………………………………………………………………………………...2</w:t>
-      </w:r>
-    </w:p>
-    <w:p>
-      <w:pPr>
-        <w:rPr>
-          <w:rFonts w:ascii="Arial" w:hAnsi="Arial" w:cs="Arial"/>
-        </w:rPr>
-      </w:pPr>
-      <w:r>
-        <w:rPr>
-          <w:rFonts w:ascii="Arial" w:hAnsi="Arial" w:cs="Arial"/>
-        </w:rPr>
-        <w:t>Tesztelési napló……………………………………………………………………………………….2</w:t>
+        <w:t>2</w:t>
+      </w:r>
+    </w:p>
+    <w:p>
+      <w:pPr>
+        <w:rPr>
+          <w:rFonts w:ascii="Arial" w:hAnsi="Arial" w:cs="Arial"/>
+        </w:rPr>
+      </w:pPr>
+      <w:r>
+        <w:rPr>
+          <w:rFonts w:ascii="Arial" w:hAnsi="Arial" w:cs="Arial"/>
+        </w:rPr>
+        <w:t>Tesztelési esetek……………………………………………………………………………………...</w:t>
+      </w:r>
+      <w:r>
+        <w:rPr>
+          <w:rFonts w:ascii="Arial" w:hAnsi="Arial" w:cs="Arial"/>
+        </w:rPr>
+        <w:t>2</w:t>
+      </w:r>
+    </w:p>
+    <w:p>
+      <w:pPr>
+        <w:rPr>
+          <w:rFonts w:ascii="Arial" w:hAnsi="Arial" w:cs="Arial"/>
+        </w:rPr>
+      </w:pPr>
+      <w:r>
+        <w:rPr>
+          <w:rFonts w:ascii="Arial" w:hAnsi="Arial" w:cs="Arial"/>
+        </w:rPr>
+        <w:t>Hibajelentések…………………………………………………………………………………………</w:t>
+      </w:r>
+      <w:r>
+        <w:rPr>
+          <w:rFonts w:ascii="Arial" w:hAnsi="Arial" w:cs="Arial"/>
+        </w:rPr>
+        <w:t>2</w:t>
+      </w:r>
+    </w:p>
+    <w:p>
+      <w:pPr>
+        <w:rPr>
+          <w:rFonts w:ascii="Arial" w:hAnsi="Arial" w:cs="Arial"/>
+        </w:rPr>
+      </w:pPr>
+      <w:r>
+        <w:rPr>
+          <w:rFonts w:ascii="Arial" w:hAnsi="Arial" w:cs="Arial"/>
+        </w:rPr>
+        <w:t>Tesztelési eredmények……………………………………………………………………………….</w:t>
+      </w:r>
+      <w:r>
+        <w:rPr>
+          <w:rFonts w:ascii="Arial" w:hAnsi="Arial" w:cs="Arial"/>
+        </w:rPr>
+        <w:t>3</w:t>
+      </w:r>
+    </w:p>
+    <w:p>
+      <w:pPr>
+        <w:rPr>
+          <w:rFonts w:ascii="Arial" w:hAnsi="Arial" w:cs="Arial"/>
+        </w:rPr>
+      </w:pPr>
+      <w:r>
+        <w:rPr>
+          <w:rFonts w:ascii="Arial" w:hAnsi="Arial" w:cs="Arial"/>
+        </w:rPr>
+        <w:t>Környezet leírása……………………………………………………………………………………...</w:t>
+      </w:r>
+      <w:r>
+        <w:rPr>
+          <w:rFonts w:ascii="Arial" w:hAnsi="Arial" w:cs="Arial"/>
+        </w:rPr>
+        <w:t>3</w:t>
+      </w:r>
+    </w:p>
+    <w:p>
+      <w:pPr>
+        <w:rPr>
+          <w:rFonts w:ascii="Arial" w:hAnsi="Arial" w:cs="Arial"/>
+        </w:rPr>
+      </w:pPr>
+      <w:r>
+        <w:rPr>
+          <w:rFonts w:ascii="Arial" w:hAnsi="Arial" w:cs="Arial"/>
+        </w:rPr>
+        <w:t>Tesztelési napló……………………………………………………………………………………….</w:t>
+      </w:r>
+      <w:r>
+        <w:rPr>
+          <w:rFonts w:ascii="Arial" w:hAnsi="Arial" w:cs="Arial"/>
+        </w:rPr>
+        <w:t>3</w:t>
       </w:r>
     </w:p>
     <w:p>
@@ -220,41 +250,13 @@
         </w:rPr>
         <w:t xml:space="preserve"> Ellenőrizze a </w:t>
       </w:r>
-      <w:proofErr w:type="spellStart"/>
-      <w:r>
-        <w:rPr>
-          <w:rFonts w:ascii="Arial" w:hAnsi="Arial" w:cs="Arial"/>
-          <w:sz w:val="24"/>
-          <w:szCs w:val="24"/>
-        </w:rPr>
-        <w:t>localhost</w:t>
-      </w:r>
-      <w:proofErr w:type="spellEnd"/>
-      <w:r>
-        <w:rPr>
-          <w:rFonts w:ascii="Arial" w:hAnsi="Arial" w:cs="Arial"/>
-          <w:sz w:val="24"/>
-          <w:szCs w:val="24"/>
-        </w:rPr>
-        <w:t>(</w:t>
-      </w:r>
-      <w:proofErr w:type="spellStart"/>
-      <w:r>
-        <w:rPr>
-          <w:rFonts w:ascii="Arial" w:hAnsi="Arial" w:cs="Arial"/>
-          <w:sz w:val="24"/>
-          <w:szCs w:val="24"/>
-        </w:rPr>
-        <w:t>LethalOmen</w:t>
-      </w:r>
-      <w:proofErr w:type="spellEnd"/>
-      <w:r>
-        <w:rPr>
-          <w:rFonts w:ascii="Arial" w:hAnsi="Arial" w:cs="Arial"/>
-          <w:sz w:val="24"/>
-          <w:szCs w:val="24"/>
-        </w:rPr>
-        <w:t>)</w:t>
+      <w:r>
+        <w:rPr>
+          <w:rFonts w:ascii="Arial" w:hAnsi="Arial" w:cs="Arial"/>
+          <w:sz w:val="24"/>
+          <w:szCs w:val="24"/>
+        </w:rPr>
+        <w:t>localhost(LethalOmen)</w:t>
       </w:r>
       <w:r>
         <w:rPr>
@@ -631,7 +633,7 @@
         </w:rPr>
         <w:t xml:space="preserve">E-mail cím: </w:t>
       </w:r>
-      <w:hyperlink r:id="rId5" w:history="1">
+      <w:hyperlink r:id="rId7" w:history="1">
         <w:r>
           <w:rPr>
             <w:rStyle w:val="Hiperhivatkozs"/>
@@ -742,27 +744,7 @@
           <w:sz w:val="26"/>
           <w:szCs w:val="26"/>
         </w:rPr>
-        <w:t>2.</w:t>
-      </w:r>
-      <w:r>
-        <w:rPr>
-          <w:rFonts w:ascii="Arial" w:hAnsi="Arial" w:cs="Arial"/>
-          <w:b/>
-          <w:bCs/>
-          <w:sz w:val="26"/>
-          <w:szCs w:val="26"/>
-        </w:rPr>
-        <w:t>2</w:t>
-      </w:r>
-      <w:r>
-        <w:rPr>
-          <w:rFonts w:ascii="Arial" w:hAnsi="Arial" w:cs="Arial"/>
-          <w:b/>
-          <w:bCs/>
-          <w:sz w:val="26"/>
-          <w:szCs w:val="26"/>
-        </w:rPr>
-        <w:t>. Bejelentkezés</w:t>
+        <w:t>2.2. Bejelentkezés</w:t>
       </w:r>
     </w:p>
     <w:p>
@@ -860,7 +842,7 @@
         </w:rPr>
         <w:t xml:space="preserve">: E-mail cím: </w:t>
       </w:r>
-      <w:hyperlink r:id="rId6" w:history="1">
+      <w:hyperlink r:id="rId8" w:history="1">
         <w:r>
           <w:rPr>
             <w:rStyle w:val="Hiperhivatkozs"/>
@@ -1556,7 +1538,27 @@
           <w:sz w:val="24"/>
           <w:szCs w:val="24"/>
         </w:rPr>
-        <w:t>Böngésző:</w:t>
+        <w:t>Böngésző</w:t>
+      </w:r>
+      <w:r>
+        <w:rPr>
+          <w:rFonts w:ascii="Arial" w:hAnsi="Arial" w:cs="Arial"/>
+          <w:b/>
+          <w:bCs/>
+          <w:sz w:val="24"/>
+          <w:szCs w:val="24"/>
+        </w:rPr>
+        <w:t>(k)</w:t>
+      </w:r>
+      <w:r>
+        <w:rPr>
+          <w:rFonts w:ascii="Arial" w:hAnsi="Arial" w:cs="Arial"/>
+          <w:b/>
+          <w:bCs/>
+          <w:sz w:val="24"/>
+          <w:szCs w:val="24"/>
+        </w:rPr>
+        <w:t>:</w:t>
       </w:r>
       <w:r>
         <w:rPr>
@@ -1565,6 +1567,14 @@
           <w:szCs w:val="24"/>
         </w:rPr>
         <w:t xml:space="preserve"> Google Chrome (64-bit)</w:t>
+      </w:r>
+      <w:r>
+        <w:rPr>
+          <w:rFonts w:ascii="Arial" w:hAnsi="Arial" w:cs="Arial"/>
+          <w:sz w:val="24"/>
+          <w:szCs w:val="24"/>
+        </w:rPr>
+        <w:t>, Opera GX, Mozilla Firefox, Microsoft Edge, Apple Safari</w:t>
       </w:r>
     </w:p>
     <w:p>
@@ -1736,13 +1746,107 @@
       </w:r>
     </w:p>
     <w:sectPr>
+      <w:footerReference w:type="default" r:id="rId9"/>
       <w:pgSz w:w="11906" w:h="16838"/>
       <w:pgMar w:top="1417" w:right="1417" w:bottom="1417" w:left="1417" w:header="708" w:footer="708" w:gutter="0"/>
       <w:cols w:space="708"/>
+      <w:titlePg/>
       <w:docGrid w:linePitch="360"/>
     </w:sectPr>
   </w:body>
 </w:document>
+</file>
+
+<file path=word/endnotes.xml><?xml version="1.0" encoding="utf-8"?>
+<w:endnotes xmlns:wpc="http://schemas.microsoft.com/office/word/2010/wordprocessingCanvas" xmlns:cx="http://schemas.microsoft.com/office/drawing/2014/chartex" xmlns:cx1="http://schemas.microsoft.com/office/drawing/2015/9/8/chartex" xmlns:cx2="http://schemas.microsoft.com/office/drawing/2015/10/21/chartex" xmlns:cx3="http://schemas.microsoft.com/office/drawing/2016/5/9/chartex" xmlns:cx4="http://schemas.microsoft.com/office/drawing/2016/5/10/chartex" xmlns:cx5="http://schemas.microsoft.com/office/drawing/2016/5/11/chartex" xmlns:cx6="http://schemas.microsoft.com/office/drawing/2016/5/12/chartex" xmlns:cx7="http://schemas.microsoft.com/office/drawing/2016/5/13/chartex" xmlns:cx8="http://schemas.microsoft.com/office/drawing/2016/5/14/chartex" xmlns:mc="http://schemas.openxmlformats.org/markup-compatibility/2006" xmlns:aink="http://schemas.microsoft.com/office/drawing/2016/ink" xmlns:am3d="http://schemas.microsoft.com/office/drawing/2017/model3d" xmlns:o="urn:schemas-microsoft-com:office:office" xmlns:oel="http://schemas.microsoft.com/office/2019/extlst" xmlns:r="http://schemas.openxmlformats.org/officeDocument/2006/relationships" xmlns:m="http://schemas.openxmlformats.org/officeDocument/2006/math" xmlns:v="urn:schemas-microsoft-com:vml" xmlns:wp14="http://schemas.microsoft.com/office/word/2010/wordprocessingDrawing" xmlns:wp="http://schemas.openxmlformats.org/drawingml/2006/wordprocessingDrawing" xmlns:w10="urn:schemas-microsoft-com:office:word" xmlns:w="http://schemas.openxmlformats.org/wordprocessingml/2006/main" xmlns:w14="http://schemas.microsoft.com/office/word/2010/wordml" xmlns:w15="http://schemas.microsoft.com/office/word/2012/wordml" xmlns:w16cex="http://schemas.microsoft.com/office/word/2018/wordml/cex" xmlns:w16cid="http://schemas.microsoft.com/office/word/2016/wordml/cid" xmlns:w16="http://schemas.microsoft.com/office/word/2018/wordml" xmlns:w16du="http://schemas.microsoft.com/office/word/2023/wordml/word16du" xmlns:w16sdtdh="http://schemas.microsoft.com/office/word/2020/wordml/sdtdatahash" xmlns:w16se="http://schemas.microsoft.com/office/word/2015/wordml/symex" xmlns:wpg="http://schemas.microsoft.com/office/word/2010/wordprocessingGroup" xmlns:wpi="http://schemas.microsoft.com/office/word/2010/wordprocessingInk" xmlns:wne="http://schemas.microsoft.com/office/word/2006/wordml" xmlns:wps="http://schemas.microsoft.com/office/word/2010/wordprocessingShape" mc:Ignorable="w14 w15 w16se w16cid w16 w16cex w16sdtdh w16du wp14">
+  <w:endnote w:type="separator" w:id="-1">
+    <w:p>
+      <w:pPr>
+        <w:spacing w:after="0" w:line="240" w:lineRule="auto"/>
+      </w:pPr>
+      <w:r>
+        <w:separator/>
+      </w:r>
+    </w:p>
+  </w:endnote>
+  <w:endnote w:type="continuationSeparator" w:id="0">
+    <w:p>
+      <w:pPr>
+        <w:spacing w:after="0" w:line="240" w:lineRule="auto"/>
+      </w:pPr>
+      <w:r>
+        <w:continuationSeparator/>
+      </w:r>
+    </w:p>
+  </w:endnote>
+</w:endnotes>
+</file>
+
+<file path=word/footer1.xml><?xml version="1.0" encoding="utf-8"?>
+<w:ftr xmlns:wpc="http://schemas.microsoft.com/office/word/2010/wordprocessingCanvas" xmlns:cx="http://schemas.microsoft.com/office/drawing/2014/chartex" xmlns:cx1="http://schemas.microsoft.com/office/drawing/2015/9/8/chartex" xmlns:cx2="http://schemas.microsoft.com/office/drawing/2015/10/21/chartex" xmlns:cx3="http://schemas.microsoft.com/office/drawing/2016/5/9/chartex" xmlns:cx4="http://schemas.microsoft.com/office/drawing/2016/5/10/chartex" xmlns:cx5="http://schemas.microsoft.com/office/drawing/2016/5/11/chartex" xmlns:cx6="http://schemas.microsoft.com/office/drawing/2016/5/12/chartex" xmlns:cx7="http://schemas.microsoft.com/office/drawing/2016/5/13/chartex" xmlns:cx8="http://schemas.microsoft.com/office/drawing/2016/5/14/chartex" xmlns:mc="http://schemas.openxmlformats.org/markup-compatibility/2006" xmlns:aink="http://schemas.microsoft.com/office/drawing/2016/ink" xmlns:am3d="http://schemas.microsoft.com/office/drawing/2017/model3d" xmlns:o="urn:schemas-microsoft-com:office:office" xmlns:oel="http://schemas.microsoft.com/office/2019/extlst" xmlns:r="http://schemas.openxmlformats.org/officeDocument/2006/relationships" xmlns:m="http://schemas.openxmlformats.org/officeDocument/2006/math" xmlns:v="urn:schemas-microsoft-com:vml" xmlns:wp14="http://schemas.microsoft.com/office/word/2010/wordprocessingDrawing" xmlns:wp="http://schemas.openxmlformats.org/drawingml/2006/wordprocessingDrawing" xmlns:w10="urn:schemas-microsoft-com:office:word" xmlns:w="http://schemas.openxmlformats.org/wordprocessingml/2006/main" xmlns:w14="http://schemas.microsoft.com/office/word/2010/wordml" xmlns:w15="http://schemas.microsoft.com/office/word/2012/wordml" xmlns:w16cex="http://schemas.microsoft.com/office/word/2018/wordml/cex" xmlns:w16cid="http://schemas.microsoft.com/office/word/2016/wordml/cid" xmlns:w16="http://schemas.microsoft.com/office/word/2018/wordml" xmlns:w16du="http://schemas.microsoft.com/office/word/2023/wordml/word16du" xmlns:w16sdtdh="http://schemas.microsoft.com/office/word/2020/wordml/sdtdatahash" xmlns:w16se="http://schemas.microsoft.com/office/word/2015/wordml/symex" xmlns:wpg="http://schemas.microsoft.com/office/word/2010/wordprocessingGroup" xmlns:wpi="http://schemas.microsoft.com/office/word/2010/wordprocessingInk" xmlns:wne="http://schemas.microsoft.com/office/word/2006/wordml" xmlns:wps="http://schemas.microsoft.com/office/word/2010/wordprocessingShape" mc:Ignorable="w14 w15 w16se w16cid w16 w16cex w16sdtdh w16du wp14">
+  <w:sdt>
+    <w:sdtPr>
+      <w:id w:val="-1727594235"/>
+      <w:docPartObj>
+        <w:docPartGallery w:val="Page Numbers (Bottom of Page)"/>
+        <w:docPartUnique/>
+      </w:docPartObj>
+    </w:sdtPr>
+    <w:sdtContent>
+      <w:p>
+        <w:pPr>
+          <w:pStyle w:val="llb"/>
+          <w:jc w:val="center"/>
+        </w:pPr>
+        <w:r>
+          <w:fldChar w:fldCharType="begin"/>
+        </w:r>
+        <w:r>
+          <w:instrText>PAGE   \* MERGEFORMAT</w:instrText>
+        </w:r>
+        <w:r>
+          <w:fldChar w:fldCharType="separate"/>
+        </w:r>
+        <w:r>
+          <w:t>2</w:t>
+        </w:r>
+        <w:r>
+          <w:fldChar w:fldCharType="end"/>
+        </w:r>
+      </w:p>
+    </w:sdtContent>
+  </w:sdt>
+  <w:p>
+    <w:pPr>
+      <w:pStyle w:val="llb"/>
+    </w:pPr>
+  </w:p>
+</w:ftr>
+</file>
+
+<file path=word/footnotes.xml><?xml version="1.0" encoding="utf-8"?>
+<w:footnotes xmlns:wpc="http://schemas.microsoft.com/office/word/2010/wordprocessingCanvas" xmlns:cx="http://schemas.microsoft.com/office/drawing/2014/chartex" xmlns:cx1="http://schemas.microsoft.com/office/drawing/2015/9/8/chartex" xmlns:cx2="http://schemas.microsoft.com/office/drawing/2015/10/21/chartex" xmlns:cx3="http://schemas.microsoft.com/office/drawing/2016/5/9/chartex" xmlns:cx4="http://schemas.microsoft.com/office/drawing/2016/5/10/chartex" xmlns:cx5="http://schemas.microsoft.com/office/drawing/2016/5/11/chartex" xmlns:cx6="http://schemas.microsoft.com/office/drawing/2016/5/12/chartex" xmlns:cx7="http://schemas.microsoft.com/office/drawing/2016/5/13/chartex" xmlns:cx8="http://schemas.microsoft.com/office/drawing/2016/5/14/chartex" xmlns:mc="http://schemas.openxmlformats.org/markup-compatibility/2006" xmlns:aink="http://schemas.microsoft.com/office/drawing/2016/ink" xmlns:am3d="http://schemas.microsoft.com/office/drawing/2017/model3d" xmlns:o="urn:schemas-microsoft-com:office:office" xmlns:oel="http://schemas.microsoft.com/office/2019/extlst" xmlns:r="http://schemas.openxmlformats.org/officeDocument/2006/relationships" xmlns:m="http://schemas.openxmlformats.org/officeDocument/2006/math" xmlns:v="urn:schemas-microsoft-com:vml" xmlns:wp14="http://schemas.microsoft.com/office/word/2010/wordprocessingDrawing" xmlns:wp="http://schemas.openxmlformats.org/drawingml/2006/wordprocessingDrawing" xmlns:w10="urn:schemas-microsoft-com:office:word" xmlns:w="http://schemas.openxmlformats.org/wordprocessingml/2006/main" xmlns:w14="http://schemas.microsoft.com/office/word/2010/wordml" xmlns:w15="http://schemas.microsoft.com/office/word/2012/wordml" xmlns:w16cex="http://schemas.microsoft.com/office/word/2018/wordml/cex" xmlns:w16cid="http://schemas.microsoft.com/office/word/2016/wordml/cid" xmlns:w16="http://schemas.microsoft.com/office/word/2018/wordml" xmlns:w16du="http://schemas.microsoft.com/office/word/2023/wordml/word16du" xmlns:w16sdtdh="http://schemas.microsoft.com/office/word/2020/wordml/sdtdatahash" xmlns:w16se="http://schemas.microsoft.com/office/word/2015/wordml/symex" xmlns:wpg="http://schemas.microsoft.com/office/word/2010/wordprocessingGroup" xmlns:wpi="http://schemas.microsoft.com/office/word/2010/wordprocessingInk" xmlns:wne="http://schemas.microsoft.com/office/word/2006/wordml" xmlns:wps="http://schemas.microsoft.com/office/word/2010/wordprocessingShape" mc:Ignorable="w14 w15 w16se w16cid w16 w16cex w16sdtdh w16du wp14">
+  <w:footnote w:type="separator" w:id="-1">
+    <w:p>
+      <w:pPr>
+        <w:spacing w:after="0" w:line="240" w:lineRule="auto"/>
+      </w:pPr>
+      <w:r>
+        <w:separator/>
+      </w:r>
+    </w:p>
+  </w:footnote>
+  <w:footnote w:type="continuationSeparator" w:id="0">
+    <w:p>
+      <w:pPr>
+        <w:spacing w:after="0" w:line="240" w:lineRule="auto"/>
+      </w:pPr>
+      <w:r>
+        <w:continuationSeparator/>
+      </w:r>
+    </w:p>
+  </w:footnote>
+</w:footnotes>
 </file>
 
 <file path=word/numbering.xml><?xml version="1.0" encoding="utf-8"?>
@@ -3370,6 +3474,50 @@
       <w:shd w:val="clear" w:color="auto" w:fill="E1DFDD"/>
     </w:rPr>
   </w:style>
+  <w:style w:type="paragraph" w:styleId="lfej">
+    <w:name w:val="header"/>
+    <w:basedOn w:val="Norml"/>
+    <w:link w:val="lfejChar"/>
+    <w:uiPriority w:val="99"/>
+    <w:unhideWhenUsed/>
+    <w:rsid w:val="00813B34"/>
+    <w:pPr>
+      <w:tabs>
+        <w:tab w:val="center" w:pos="4536"/>
+        <w:tab w:val="right" w:pos="9072"/>
+      </w:tabs>
+      <w:spacing w:after="0" w:line="240" w:lineRule="auto"/>
+    </w:pPr>
+  </w:style>
+  <w:style w:type="character" w:customStyle="1" w:styleId="lfejChar">
+    <w:name w:val="Élőfej Char"/>
+    <w:basedOn w:val="Bekezdsalapbettpusa"/>
+    <w:link w:val="lfej"/>
+    <w:uiPriority w:val="99"/>
+    <w:rsid w:val="00813B34"/>
+  </w:style>
+  <w:style w:type="paragraph" w:styleId="llb">
+    <w:name w:val="footer"/>
+    <w:basedOn w:val="Norml"/>
+    <w:link w:val="llbChar"/>
+    <w:uiPriority w:val="99"/>
+    <w:unhideWhenUsed/>
+    <w:rsid w:val="00813B34"/>
+    <w:pPr>
+      <w:tabs>
+        <w:tab w:val="center" w:pos="4536"/>
+        <w:tab w:val="right" w:pos="9072"/>
+      </w:tabs>
+      <w:spacing w:after="0" w:line="240" w:lineRule="auto"/>
+    </w:pPr>
+  </w:style>
+  <w:style w:type="character" w:customStyle="1" w:styleId="llbChar">
+    <w:name w:val="Élőláb Char"/>
+    <w:basedOn w:val="Bekezdsalapbettpusa"/>
+    <w:link w:val="llb"/>
+    <w:uiPriority w:val="99"/>
+    <w:rsid w:val="00813B34"/>
+  </w:style>
 </w:styles>
 </file>
 
